--- a/IMPORTANT/2020 - spring CS 480 calendar.docx
+++ b/IMPORTANT/2020 - spring CS 480 calendar.docx
@@ -34,16 +34,12 @@
           <w:p>
             <w:pPr>
               <w:rPr>
-                <w:rFonts w:ascii="Times New Roman" w:eastAsia="Times New Roman" w:hAnsi="Times New Roman" w:cs="Times New Roman"/>
-                <w:sz w:val="24"/>
-                <w:szCs w:val="24"/>
-              </w:rPr>
-            </w:pPr>
-            <w:r>
-              <w:rPr>
-                <w:rFonts w:ascii="Times New Roman" w:eastAsia="Times New Roman" w:hAnsi="Times New Roman" w:cs="Times New Roman"/>
-                <w:sz w:val="24"/>
-                <w:szCs w:val="24"/>
+                <w:rFonts w:eastAsia="Times New Roman" w:cstheme="minorHAnsi"/>
+              </w:rPr>
+            </w:pPr>
+            <w:r>
+              <w:rPr>
+                <w:rFonts w:eastAsia="Times New Roman" w:cstheme="minorHAnsi"/>
               </w:rPr>
               <w:t>Sunday</w:t>
             </w:r>
@@ -57,16 +53,12 @@
           <w:p>
             <w:pPr>
               <w:rPr>
-                <w:rFonts w:ascii="Times New Roman" w:eastAsia="Times New Roman" w:hAnsi="Times New Roman" w:cs="Times New Roman"/>
-                <w:sz w:val="24"/>
-                <w:szCs w:val="24"/>
-              </w:rPr>
-            </w:pPr>
-            <w:r>
-              <w:rPr>
-                <w:rFonts w:ascii="Times New Roman" w:eastAsia="Times New Roman" w:hAnsi="Times New Roman" w:cs="Times New Roman"/>
-                <w:sz w:val="24"/>
-                <w:szCs w:val="24"/>
+                <w:rFonts w:eastAsia="Times New Roman" w:cstheme="minorHAnsi"/>
+              </w:rPr>
+            </w:pPr>
+            <w:r>
+              <w:rPr>
+                <w:rFonts w:eastAsia="Times New Roman" w:cstheme="minorHAnsi"/>
               </w:rPr>
               <w:t>Monday</w:t>
             </w:r>
@@ -80,16 +72,12 @@
           <w:p>
             <w:pPr>
               <w:rPr>
-                <w:rFonts w:ascii="Times New Roman" w:eastAsia="Times New Roman" w:hAnsi="Times New Roman" w:cs="Times New Roman"/>
-                <w:sz w:val="24"/>
-                <w:szCs w:val="24"/>
-              </w:rPr>
-            </w:pPr>
-            <w:r>
-              <w:rPr>
-                <w:rFonts w:ascii="Times New Roman" w:eastAsia="Times New Roman" w:hAnsi="Times New Roman" w:cs="Times New Roman"/>
-                <w:sz w:val="24"/>
-                <w:szCs w:val="24"/>
+                <w:rFonts w:eastAsia="Times New Roman" w:cstheme="minorHAnsi"/>
+              </w:rPr>
+            </w:pPr>
+            <w:r>
+              <w:rPr>
+                <w:rFonts w:eastAsia="Times New Roman" w:cstheme="minorHAnsi"/>
               </w:rPr>
               <w:t>Tuesday</w:t>
             </w:r>
@@ -103,16 +91,12 @@
           <w:p>
             <w:pPr>
               <w:rPr>
-                <w:rFonts w:ascii="Times New Roman" w:eastAsia="Times New Roman" w:hAnsi="Times New Roman" w:cs="Times New Roman"/>
-                <w:sz w:val="24"/>
-                <w:szCs w:val="24"/>
-              </w:rPr>
-            </w:pPr>
-            <w:r>
-              <w:rPr>
-                <w:rFonts w:ascii="Times New Roman" w:eastAsia="Times New Roman" w:hAnsi="Times New Roman" w:cs="Times New Roman"/>
-                <w:sz w:val="24"/>
-                <w:szCs w:val="24"/>
+                <w:rFonts w:eastAsia="Times New Roman" w:cstheme="minorHAnsi"/>
+              </w:rPr>
+            </w:pPr>
+            <w:r>
+              <w:rPr>
+                <w:rFonts w:eastAsia="Times New Roman" w:cstheme="minorHAnsi"/>
               </w:rPr>
               <w:t>Wednesday</w:t>
             </w:r>
@@ -126,16 +110,12 @@
           <w:p>
             <w:pPr>
               <w:rPr>
-                <w:rFonts w:ascii="Times New Roman" w:eastAsia="Times New Roman" w:hAnsi="Times New Roman" w:cs="Times New Roman"/>
-                <w:sz w:val="24"/>
-                <w:szCs w:val="24"/>
-              </w:rPr>
-            </w:pPr>
-            <w:r>
-              <w:rPr>
-                <w:rFonts w:ascii="Times New Roman" w:eastAsia="Times New Roman" w:hAnsi="Times New Roman" w:cs="Times New Roman"/>
-                <w:sz w:val="24"/>
-                <w:szCs w:val="24"/>
+                <w:rFonts w:eastAsia="Times New Roman" w:cstheme="minorHAnsi"/>
+              </w:rPr>
+            </w:pPr>
+            <w:r>
+              <w:rPr>
+                <w:rFonts w:eastAsia="Times New Roman" w:cstheme="minorHAnsi"/>
               </w:rPr>
               <w:t>Thursday</w:t>
             </w:r>
@@ -149,16 +129,12 @@
           <w:p>
             <w:pPr>
               <w:rPr>
-                <w:rFonts w:ascii="Times New Roman" w:eastAsia="Times New Roman" w:hAnsi="Times New Roman" w:cs="Times New Roman"/>
-                <w:sz w:val="24"/>
-                <w:szCs w:val="24"/>
-              </w:rPr>
-            </w:pPr>
-            <w:r>
-              <w:rPr>
-                <w:rFonts w:ascii="Times New Roman" w:eastAsia="Times New Roman" w:hAnsi="Times New Roman" w:cs="Times New Roman"/>
-                <w:sz w:val="24"/>
-                <w:szCs w:val="24"/>
+                <w:rFonts w:eastAsia="Times New Roman" w:cstheme="minorHAnsi"/>
+              </w:rPr>
+            </w:pPr>
+            <w:r>
+              <w:rPr>
+                <w:rFonts w:eastAsia="Times New Roman" w:cstheme="minorHAnsi"/>
               </w:rPr>
               <w:t>Friday</w:t>
             </w:r>
@@ -172,16 +148,12 @@
           <w:p>
             <w:pPr>
               <w:rPr>
-                <w:rFonts w:ascii="Times New Roman" w:eastAsia="Times New Roman" w:hAnsi="Times New Roman" w:cs="Times New Roman"/>
-                <w:sz w:val="24"/>
-                <w:szCs w:val="24"/>
-              </w:rPr>
-            </w:pPr>
-            <w:r>
-              <w:rPr>
-                <w:rFonts w:ascii="Times New Roman" w:eastAsia="Times New Roman" w:hAnsi="Times New Roman" w:cs="Times New Roman"/>
-                <w:sz w:val="24"/>
-                <w:szCs w:val="24"/>
+                <w:rFonts w:eastAsia="Times New Roman" w:cstheme="minorHAnsi"/>
+              </w:rPr>
+            </w:pPr>
+            <w:r>
+              <w:rPr>
+                <w:rFonts w:eastAsia="Times New Roman" w:cstheme="minorHAnsi"/>
               </w:rPr>
               <w:t>Saturday</w:t>
             </w:r>
@@ -200,9 +172,7 @@
           <w:p>
             <w:pPr>
               <w:rPr>
-                <w:rFonts w:ascii="Times New Roman" w:eastAsia="Times New Roman" w:hAnsi="Times New Roman" w:cs="Times New Roman"/>
-                <w:sz w:val="24"/>
-                <w:szCs w:val="24"/>
+                <w:rFonts w:eastAsia="Times New Roman" w:cstheme="minorHAnsi"/>
               </w:rPr>
             </w:pPr>
           </w:p>
@@ -215,9 +185,7 @@
           <w:p>
             <w:pPr>
               <w:rPr>
-                <w:rFonts w:ascii="Times New Roman" w:eastAsia="Times New Roman" w:hAnsi="Times New Roman" w:cs="Times New Roman"/>
-                <w:sz w:val="20"/>
-                <w:szCs w:val="20"/>
+                <w:rFonts w:eastAsia="Times New Roman" w:cstheme="minorHAnsi"/>
               </w:rPr>
             </w:pPr>
           </w:p>
@@ -230,9 +198,7 @@
           <w:p>
             <w:pPr>
               <w:rPr>
-                <w:rFonts w:ascii="Times New Roman" w:eastAsia="Times New Roman" w:hAnsi="Times New Roman" w:cs="Times New Roman"/>
-                <w:sz w:val="20"/>
-                <w:szCs w:val="20"/>
+                <w:rFonts w:eastAsia="Times New Roman" w:cstheme="minorHAnsi"/>
               </w:rPr>
             </w:pPr>
           </w:p>
@@ -245,16 +211,12 @@
           <w:p>
             <w:pPr>
               <w:rPr>
-                <w:rFonts w:ascii="Times New Roman" w:eastAsia="Times New Roman" w:hAnsi="Times New Roman" w:cs="Times New Roman"/>
-                <w:sz w:val="24"/>
-                <w:szCs w:val="24"/>
-              </w:rPr>
-            </w:pPr>
-            <w:r>
-              <w:rPr>
-                <w:rFonts w:ascii="Times New Roman" w:eastAsia="Times New Roman" w:hAnsi="Times New Roman" w:cs="Times New Roman"/>
-                <w:sz w:val="24"/>
-                <w:szCs w:val="24"/>
+                <w:rFonts w:eastAsia="Times New Roman" w:cstheme="minorHAnsi"/>
+              </w:rPr>
+            </w:pPr>
+            <w:r>
+              <w:rPr>
+                <w:rFonts w:eastAsia="Times New Roman" w:cstheme="minorHAnsi"/>
               </w:rPr>
               <w:t>1</w:t>
             </w:r>
@@ -268,16 +230,12 @@
           <w:p>
             <w:pPr>
               <w:rPr>
-                <w:rFonts w:ascii="Times New Roman" w:eastAsia="Times New Roman" w:hAnsi="Times New Roman" w:cs="Times New Roman"/>
-                <w:sz w:val="24"/>
-                <w:szCs w:val="24"/>
-              </w:rPr>
-            </w:pPr>
-            <w:r>
-              <w:rPr>
-                <w:rFonts w:ascii="Times New Roman" w:eastAsia="Times New Roman" w:hAnsi="Times New Roman" w:cs="Times New Roman"/>
-                <w:sz w:val="24"/>
-                <w:szCs w:val="24"/>
+                <w:rFonts w:eastAsia="Times New Roman" w:cstheme="minorHAnsi"/>
+              </w:rPr>
+            </w:pPr>
+            <w:r>
+              <w:rPr>
+                <w:rFonts w:eastAsia="Times New Roman" w:cstheme="minorHAnsi"/>
               </w:rPr>
               <w:t>2</w:t>
             </w:r>
@@ -291,16 +249,12 @@
           <w:p>
             <w:pPr>
               <w:rPr>
-                <w:rFonts w:ascii="Times New Roman" w:eastAsia="Times New Roman" w:hAnsi="Times New Roman" w:cs="Times New Roman"/>
-                <w:sz w:val="24"/>
-                <w:szCs w:val="24"/>
-              </w:rPr>
-            </w:pPr>
-            <w:r>
-              <w:rPr>
-                <w:rFonts w:ascii="Times New Roman" w:eastAsia="Times New Roman" w:hAnsi="Times New Roman" w:cs="Times New Roman"/>
-                <w:sz w:val="24"/>
-                <w:szCs w:val="24"/>
+                <w:rFonts w:eastAsia="Times New Roman" w:cstheme="minorHAnsi"/>
+              </w:rPr>
+            </w:pPr>
+            <w:r>
+              <w:rPr>
+                <w:rFonts w:eastAsia="Times New Roman" w:cstheme="minorHAnsi"/>
               </w:rPr>
               <w:t>3</w:t>
             </w:r>
@@ -314,16 +268,12 @@
           <w:p>
             <w:pPr>
               <w:rPr>
-                <w:rFonts w:ascii="Times New Roman" w:eastAsia="Times New Roman" w:hAnsi="Times New Roman" w:cs="Times New Roman"/>
-                <w:sz w:val="24"/>
-                <w:szCs w:val="24"/>
-              </w:rPr>
-            </w:pPr>
-            <w:r>
-              <w:rPr>
-                <w:rFonts w:ascii="Times New Roman" w:eastAsia="Times New Roman" w:hAnsi="Times New Roman" w:cs="Times New Roman"/>
-                <w:sz w:val="24"/>
-                <w:szCs w:val="24"/>
+                <w:rFonts w:eastAsia="Times New Roman" w:cstheme="minorHAnsi"/>
+              </w:rPr>
+            </w:pPr>
+            <w:r>
+              <w:rPr>
+                <w:rFonts w:eastAsia="Times New Roman" w:cstheme="minorHAnsi"/>
               </w:rPr>
               <w:t>4</w:t>
             </w:r>
@@ -342,16 +292,12 @@
           <w:p>
             <w:pPr>
               <w:rPr>
-                <w:rFonts w:ascii="Times New Roman" w:eastAsia="Times New Roman" w:hAnsi="Times New Roman" w:cs="Times New Roman"/>
-                <w:sz w:val="24"/>
-                <w:szCs w:val="24"/>
-              </w:rPr>
-            </w:pPr>
-            <w:r>
-              <w:rPr>
-                <w:rFonts w:ascii="Times New Roman" w:eastAsia="Times New Roman" w:hAnsi="Times New Roman" w:cs="Times New Roman"/>
-                <w:sz w:val="24"/>
-                <w:szCs w:val="24"/>
+                <w:rFonts w:eastAsia="Times New Roman" w:cstheme="minorHAnsi"/>
+              </w:rPr>
+            </w:pPr>
+            <w:r>
+              <w:rPr>
+                <w:rFonts w:eastAsia="Times New Roman" w:cstheme="minorHAnsi"/>
               </w:rPr>
               <w:t>5</w:t>
             </w:r>
@@ -365,16 +311,12 @@
           <w:p>
             <w:pPr>
               <w:rPr>
-                <w:rFonts w:ascii="Times New Roman" w:eastAsia="Times New Roman" w:hAnsi="Times New Roman" w:cs="Times New Roman"/>
-                <w:sz w:val="24"/>
-                <w:szCs w:val="24"/>
-              </w:rPr>
-            </w:pPr>
-            <w:r>
-              <w:rPr>
-                <w:rFonts w:ascii="Times New Roman" w:eastAsia="Times New Roman" w:hAnsi="Times New Roman" w:cs="Times New Roman"/>
-                <w:sz w:val="24"/>
-                <w:szCs w:val="24"/>
+                <w:rFonts w:eastAsia="Times New Roman" w:cstheme="minorHAnsi"/>
+              </w:rPr>
+            </w:pPr>
+            <w:r>
+              <w:rPr>
+                <w:rFonts w:eastAsia="Times New Roman" w:cstheme="minorHAnsi"/>
               </w:rPr>
               <w:t>6</w:t>
             </w:r>
@@ -388,16 +330,12 @@
           <w:p>
             <w:pPr>
               <w:rPr>
-                <w:rFonts w:ascii="Times New Roman" w:eastAsia="Times New Roman" w:hAnsi="Times New Roman" w:cs="Times New Roman"/>
-                <w:sz w:val="24"/>
-                <w:szCs w:val="24"/>
-              </w:rPr>
-            </w:pPr>
-            <w:r>
-              <w:rPr>
-                <w:rFonts w:ascii="Times New Roman" w:eastAsia="Times New Roman" w:hAnsi="Times New Roman" w:cs="Times New Roman"/>
-                <w:sz w:val="24"/>
-                <w:szCs w:val="24"/>
+                <w:rFonts w:eastAsia="Times New Roman" w:cstheme="minorHAnsi"/>
+              </w:rPr>
+            </w:pPr>
+            <w:r>
+              <w:rPr>
+                <w:rFonts w:eastAsia="Times New Roman" w:cstheme="minorHAnsi"/>
               </w:rPr>
               <w:t>7</w:t>
             </w:r>
@@ -411,16 +349,12 @@
           <w:p>
             <w:pPr>
               <w:rPr>
-                <w:rFonts w:ascii="Times New Roman" w:eastAsia="Times New Roman" w:hAnsi="Times New Roman" w:cs="Times New Roman"/>
-                <w:sz w:val="24"/>
-                <w:szCs w:val="24"/>
-              </w:rPr>
-            </w:pPr>
-            <w:r>
-              <w:rPr>
-                <w:rFonts w:ascii="Times New Roman" w:eastAsia="Times New Roman" w:hAnsi="Times New Roman" w:cs="Times New Roman"/>
-                <w:sz w:val="24"/>
-                <w:szCs w:val="24"/>
+                <w:rFonts w:eastAsia="Times New Roman" w:cstheme="minorHAnsi"/>
+              </w:rPr>
+            </w:pPr>
+            <w:r>
+              <w:rPr>
+                <w:rFonts w:eastAsia="Times New Roman" w:cstheme="minorHAnsi"/>
               </w:rPr>
               <w:t>8</w:t>
             </w:r>
@@ -434,16 +368,12 @@
           <w:p>
             <w:pPr>
               <w:rPr>
-                <w:rFonts w:ascii="Times New Roman" w:eastAsia="Times New Roman" w:hAnsi="Times New Roman" w:cs="Times New Roman"/>
-                <w:sz w:val="24"/>
-                <w:szCs w:val="24"/>
-              </w:rPr>
-            </w:pPr>
-            <w:r>
-              <w:rPr>
-                <w:rFonts w:ascii="Times New Roman" w:eastAsia="Times New Roman" w:hAnsi="Times New Roman" w:cs="Times New Roman"/>
-                <w:sz w:val="24"/>
-                <w:szCs w:val="24"/>
+                <w:rFonts w:eastAsia="Times New Roman" w:cstheme="minorHAnsi"/>
+              </w:rPr>
+            </w:pPr>
+            <w:r>
+              <w:rPr>
+                <w:rFonts w:eastAsia="Times New Roman" w:cstheme="minorHAnsi"/>
               </w:rPr>
               <w:t>9</w:t>
             </w:r>
@@ -457,16 +387,12 @@
           <w:p>
             <w:pPr>
               <w:rPr>
-                <w:rFonts w:ascii="Times New Roman" w:eastAsia="Times New Roman" w:hAnsi="Times New Roman" w:cs="Times New Roman"/>
-                <w:sz w:val="24"/>
-                <w:szCs w:val="24"/>
-              </w:rPr>
-            </w:pPr>
-            <w:r>
-              <w:rPr>
-                <w:rFonts w:ascii="Times New Roman" w:eastAsia="Times New Roman" w:hAnsi="Times New Roman" w:cs="Times New Roman"/>
-                <w:sz w:val="24"/>
-                <w:szCs w:val="24"/>
+                <w:rFonts w:eastAsia="Times New Roman" w:cstheme="minorHAnsi"/>
+              </w:rPr>
+            </w:pPr>
+            <w:r>
+              <w:rPr>
+                <w:rFonts w:eastAsia="Times New Roman" w:cstheme="minorHAnsi"/>
               </w:rPr>
               <w:t>10</w:t>
             </w:r>
@@ -480,16 +406,12 @@
           <w:p>
             <w:pPr>
               <w:rPr>
-                <w:rFonts w:ascii="Times New Roman" w:eastAsia="Times New Roman" w:hAnsi="Times New Roman" w:cs="Times New Roman"/>
-                <w:sz w:val="24"/>
-                <w:szCs w:val="24"/>
-              </w:rPr>
-            </w:pPr>
-            <w:r>
-              <w:rPr>
-                <w:rFonts w:ascii="Times New Roman" w:eastAsia="Times New Roman" w:hAnsi="Times New Roman" w:cs="Times New Roman"/>
-                <w:sz w:val="24"/>
-                <w:szCs w:val="24"/>
+                <w:rFonts w:eastAsia="Times New Roman" w:cstheme="minorHAnsi"/>
+              </w:rPr>
+            </w:pPr>
+            <w:r>
+              <w:rPr>
+                <w:rFonts w:eastAsia="Times New Roman" w:cstheme="minorHAnsi"/>
               </w:rPr>
               <w:t>11</w:t>
             </w:r>
@@ -508,16 +430,12 @@
           <w:p>
             <w:pPr>
               <w:rPr>
-                <w:rFonts w:ascii="Times New Roman" w:eastAsia="Times New Roman" w:hAnsi="Times New Roman" w:cs="Times New Roman"/>
-                <w:sz w:val="24"/>
-                <w:szCs w:val="24"/>
-              </w:rPr>
-            </w:pPr>
-            <w:r>
-              <w:rPr>
-                <w:rFonts w:ascii="Times New Roman" w:eastAsia="Times New Roman" w:hAnsi="Times New Roman" w:cs="Times New Roman"/>
-                <w:sz w:val="24"/>
-                <w:szCs w:val="24"/>
+                <w:rFonts w:eastAsia="Times New Roman" w:cstheme="minorHAnsi"/>
+              </w:rPr>
+            </w:pPr>
+            <w:r>
+              <w:rPr>
+                <w:rFonts w:eastAsia="Times New Roman" w:cstheme="minorHAnsi"/>
               </w:rPr>
               <w:t>12</w:t>
             </w:r>
@@ -531,16 +449,12 @@
           <w:p>
             <w:pPr>
               <w:rPr>
-                <w:rFonts w:ascii="Times New Roman" w:eastAsia="Times New Roman" w:hAnsi="Times New Roman" w:cs="Times New Roman"/>
-                <w:sz w:val="24"/>
-                <w:szCs w:val="24"/>
-              </w:rPr>
-            </w:pPr>
-            <w:r>
-              <w:rPr>
-                <w:rFonts w:ascii="Times New Roman" w:eastAsia="Times New Roman" w:hAnsi="Times New Roman" w:cs="Times New Roman"/>
-                <w:sz w:val="24"/>
-                <w:szCs w:val="24"/>
+                <w:rFonts w:eastAsia="Times New Roman" w:cstheme="minorHAnsi"/>
+              </w:rPr>
+            </w:pPr>
+            <w:r>
+              <w:rPr>
+                <w:rFonts w:eastAsia="Times New Roman" w:cstheme="minorHAnsi"/>
               </w:rPr>
               <w:t>13</w:t>
             </w:r>
@@ -554,16 +468,12 @@
           <w:p>
             <w:pPr>
               <w:rPr>
-                <w:rFonts w:ascii="Times New Roman" w:eastAsia="Times New Roman" w:hAnsi="Times New Roman" w:cs="Times New Roman"/>
-                <w:sz w:val="24"/>
-                <w:szCs w:val="24"/>
-              </w:rPr>
-            </w:pPr>
-            <w:r>
-              <w:rPr>
-                <w:rFonts w:ascii="Times New Roman" w:eastAsia="Times New Roman" w:hAnsi="Times New Roman" w:cs="Times New Roman"/>
-                <w:sz w:val="24"/>
-                <w:szCs w:val="24"/>
+                <w:rFonts w:eastAsia="Times New Roman" w:cstheme="minorHAnsi"/>
+              </w:rPr>
+            </w:pPr>
+            <w:r>
+              <w:rPr>
+                <w:rFonts w:eastAsia="Times New Roman" w:cstheme="minorHAnsi"/>
               </w:rPr>
               <w:t>14</w:t>
             </w:r>
@@ -577,16 +487,12 @@
           <w:p>
             <w:pPr>
               <w:rPr>
-                <w:rFonts w:ascii="Times New Roman" w:eastAsia="Times New Roman" w:hAnsi="Times New Roman" w:cs="Times New Roman"/>
-                <w:sz w:val="24"/>
-                <w:szCs w:val="24"/>
-              </w:rPr>
-            </w:pPr>
-            <w:r>
-              <w:rPr>
-                <w:rFonts w:ascii="Times New Roman" w:eastAsia="Times New Roman" w:hAnsi="Times New Roman" w:cs="Times New Roman"/>
-                <w:sz w:val="24"/>
-                <w:szCs w:val="24"/>
+                <w:rFonts w:eastAsia="Times New Roman" w:cstheme="minorHAnsi"/>
+              </w:rPr>
+            </w:pPr>
+            <w:r>
+              <w:rPr>
+                <w:rFonts w:eastAsia="Times New Roman" w:cstheme="minorHAnsi"/>
               </w:rPr>
               <w:t>15</w:t>
             </w:r>
@@ -600,16 +506,12 @@
           <w:p>
             <w:pPr>
               <w:rPr>
-                <w:rFonts w:ascii="Times New Roman" w:eastAsia="Times New Roman" w:hAnsi="Times New Roman" w:cs="Times New Roman"/>
-                <w:sz w:val="24"/>
-                <w:szCs w:val="24"/>
-              </w:rPr>
-            </w:pPr>
-            <w:r>
-              <w:rPr>
-                <w:rFonts w:ascii="Times New Roman" w:eastAsia="Times New Roman" w:hAnsi="Times New Roman" w:cs="Times New Roman"/>
-                <w:sz w:val="24"/>
-                <w:szCs w:val="24"/>
+                <w:rFonts w:eastAsia="Times New Roman" w:cstheme="minorHAnsi"/>
+              </w:rPr>
+            </w:pPr>
+            <w:r>
+              <w:rPr>
+                <w:rFonts w:eastAsia="Times New Roman" w:cstheme="minorHAnsi"/>
               </w:rPr>
               <w:t>16</w:t>
             </w:r>
@@ -623,16 +525,12 @@
           <w:p>
             <w:pPr>
               <w:rPr>
-                <w:rFonts w:ascii="Times New Roman" w:eastAsia="Times New Roman" w:hAnsi="Times New Roman" w:cs="Times New Roman"/>
-                <w:sz w:val="24"/>
-                <w:szCs w:val="24"/>
-              </w:rPr>
-            </w:pPr>
-            <w:r>
-              <w:rPr>
-                <w:rFonts w:ascii="Times New Roman" w:eastAsia="Times New Roman" w:hAnsi="Times New Roman" w:cs="Times New Roman"/>
-                <w:sz w:val="24"/>
-                <w:szCs w:val="24"/>
+                <w:rFonts w:eastAsia="Times New Roman" w:cstheme="minorHAnsi"/>
+              </w:rPr>
+            </w:pPr>
+            <w:r>
+              <w:rPr>
+                <w:rFonts w:eastAsia="Times New Roman" w:cstheme="minorHAnsi"/>
               </w:rPr>
               <w:t>17</w:t>
             </w:r>
@@ -646,16 +544,12 @@
           <w:p>
             <w:pPr>
               <w:rPr>
-                <w:rFonts w:ascii="Times New Roman" w:eastAsia="Times New Roman" w:hAnsi="Times New Roman" w:cs="Times New Roman"/>
-                <w:sz w:val="24"/>
-                <w:szCs w:val="24"/>
-              </w:rPr>
-            </w:pPr>
-            <w:r>
-              <w:rPr>
-                <w:rFonts w:ascii="Times New Roman" w:eastAsia="Times New Roman" w:hAnsi="Times New Roman" w:cs="Times New Roman"/>
-                <w:sz w:val="24"/>
-                <w:szCs w:val="24"/>
+                <w:rFonts w:eastAsia="Times New Roman" w:cstheme="minorHAnsi"/>
+              </w:rPr>
+            </w:pPr>
+            <w:r>
+              <w:rPr>
+                <w:rFonts w:eastAsia="Times New Roman" w:cstheme="minorHAnsi"/>
               </w:rPr>
               <w:t>18</w:t>
             </w:r>
@@ -674,16 +568,12 @@
           <w:p>
             <w:pPr>
               <w:rPr>
-                <w:rFonts w:ascii="Times New Roman" w:eastAsia="Times New Roman" w:hAnsi="Times New Roman" w:cs="Times New Roman"/>
-                <w:sz w:val="24"/>
-                <w:szCs w:val="24"/>
-              </w:rPr>
-            </w:pPr>
-            <w:r>
-              <w:rPr>
-                <w:rFonts w:ascii="Times New Roman" w:eastAsia="Times New Roman" w:hAnsi="Times New Roman" w:cs="Times New Roman"/>
-                <w:sz w:val="24"/>
-                <w:szCs w:val="24"/>
+                <w:rFonts w:eastAsia="Times New Roman" w:cstheme="minorHAnsi"/>
+              </w:rPr>
+            </w:pPr>
+            <w:r>
+              <w:rPr>
+                <w:rFonts w:eastAsia="Times New Roman" w:cstheme="minorHAnsi"/>
               </w:rPr>
               <w:t>19</w:t>
             </w:r>
@@ -697,16 +587,12 @@
           <w:p>
             <w:pPr>
               <w:rPr>
-                <w:rFonts w:ascii="Times New Roman" w:eastAsia="Times New Roman" w:hAnsi="Times New Roman" w:cs="Times New Roman"/>
-                <w:sz w:val="24"/>
-                <w:szCs w:val="24"/>
-              </w:rPr>
-            </w:pPr>
-            <w:r>
-              <w:rPr>
-                <w:rFonts w:ascii="Times New Roman" w:eastAsia="Times New Roman" w:hAnsi="Times New Roman" w:cs="Times New Roman"/>
-                <w:sz w:val="24"/>
-                <w:szCs w:val="24"/>
+                <w:rFonts w:eastAsia="Times New Roman" w:cstheme="minorHAnsi"/>
+              </w:rPr>
+            </w:pPr>
+            <w:r>
+              <w:rPr>
+                <w:rFonts w:eastAsia="Times New Roman" w:cstheme="minorHAnsi"/>
               </w:rPr>
               <w:t>20</w:t>
             </w:r>
@@ -714,16 +600,12 @@
           <w:p>
             <w:pPr>
               <w:rPr>
-                <w:rFonts w:ascii="Times New Roman" w:eastAsia="Times New Roman" w:hAnsi="Times New Roman" w:cs="Times New Roman"/>
-                <w:sz w:val="24"/>
-                <w:szCs w:val="24"/>
-              </w:rPr>
-            </w:pPr>
-            <w:r>
-              <w:rPr>
-                <w:rFonts w:ascii="Times New Roman" w:eastAsia="Times New Roman" w:hAnsi="Times New Roman" w:cs="Times New Roman"/>
-                <w:sz w:val="24"/>
-                <w:szCs w:val="24"/>
+                <w:rFonts w:eastAsia="Times New Roman" w:cstheme="minorHAnsi"/>
+              </w:rPr>
+            </w:pPr>
+            <w:r>
+              <w:rPr>
+                <w:rFonts w:eastAsia="Times New Roman" w:cstheme="minorHAnsi"/>
               </w:rPr>
               <w:t>MLKJ Day NO SCHOOL</w:t>
             </w:r>
@@ -737,20 +619,41 @@
           <w:p>
             <w:pPr>
               <w:rPr>
-                <w:rFonts w:ascii="Times New Roman" w:eastAsia="Times New Roman" w:hAnsi="Times New Roman" w:cs="Times New Roman"/>
-                <w:sz w:val="24"/>
-                <w:szCs w:val="24"/>
-              </w:rPr>
-            </w:pPr>
-            <w:r>
-              <w:rPr>
-                <w:rFonts w:ascii="Times New Roman" w:eastAsia="Times New Roman" w:hAnsi="Times New Roman" w:cs="Times New Roman"/>
-                <w:sz w:val="24"/>
-                <w:szCs w:val="24"/>
+                <w:rFonts w:eastAsia="Times New Roman" w:cstheme="minorHAnsi"/>
+              </w:rPr>
+            </w:pPr>
+            <w:r>
+              <w:rPr>
+                <w:rFonts w:eastAsia="Times New Roman" w:cstheme="minorHAnsi"/>
               </w:rPr>
               <w:t>21</w:t>
             </w:r>
           </w:p>
+          <w:p>
+            <w:pPr>
+              <w:rPr>
+                <w:rFonts w:eastAsia="Times New Roman" w:cstheme="minorHAnsi"/>
+              </w:rPr>
+            </w:pPr>
+            <w:r>
+              <w:rPr>
+                <w:rFonts w:eastAsia="Times New Roman" w:cstheme="minorHAnsi"/>
+              </w:rPr>
+              <w:t xml:space="preserve">Codepath </w:t>
+            </w:r>
+            <w:r>
+              <w:rPr>
+                <w:rFonts w:eastAsia="Times New Roman" w:cstheme="minorHAnsi"/>
+              </w:rPr>
+              <w:t>Unit</w:t>
+            </w:r>
+            <w:r>
+              <w:rPr>
+                <w:rFonts w:eastAsia="Times New Roman" w:cstheme="minorHAnsi"/>
+              </w:rPr>
+              <w:t xml:space="preserve"> 0</w:t>
+            </w:r>
+          </w:p>
         </w:tc>
         <w:tc>
           <w:tcPr>
@@ -760,16 +663,12 @@
           <w:p>
             <w:pPr>
               <w:rPr>
-                <w:rFonts w:ascii="Times New Roman" w:eastAsia="Times New Roman" w:hAnsi="Times New Roman" w:cs="Times New Roman"/>
-                <w:sz w:val="24"/>
-                <w:szCs w:val="24"/>
-              </w:rPr>
-            </w:pPr>
-            <w:r>
-              <w:rPr>
-                <w:rFonts w:ascii="Times New Roman" w:eastAsia="Times New Roman" w:hAnsi="Times New Roman" w:cs="Times New Roman"/>
-                <w:sz w:val="24"/>
-                <w:szCs w:val="24"/>
+                <w:rFonts w:eastAsia="Times New Roman" w:cstheme="minorHAnsi"/>
+              </w:rPr>
+            </w:pPr>
+            <w:r>
+              <w:rPr>
+                <w:rFonts w:eastAsia="Times New Roman" w:cstheme="minorHAnsi"/>
               </w:rPr>
               <w:t>22</w:t>
             </w:r>
@@ -783,20 +682,41 @@
           <w:p>
             <w:pPr>
               <w:rPr>
-                <w:rFonts w:ascii="Times New Roman" w:eastAsia="Times New Roman" w:hAnsi="Times New Roman" w:cs="Times New Roman"/>
-                <w:sz w:val="24"/>
-                <w:szCs w:val="24"/>
-              </w:rPr>
-            </w:pPr>
-            <w:r>
-              <w:rPr>
-                <w:rFonts w:ascii="Times New Roman" w:eastAsia="Times New Roman" w:hAnsi="Times New Roman" w:cs="Times New Roman"/>
-                <w:sz w:val="24"/>
-                <w:szCs w:val="24"/>
+                <w:rFonts w:eastAsia="Times New Roman" w:cstheme="minorHAnsi"/>
+              </w:rPr>
+            </w:pPr>
+            <w:r>
+              <w:rPr>
+                <w:rFonts w:eastAsia="Times New Roman" w:cstheme="minorHAnsi"/>
               </w:rPr>
               <w:t>23</w:t>
             </w:r>
           </w:p>
+          <w:p>
+            <w:pPr>
+              <w:rPr>
+                <w:rFonts w:eastAsia="Times New Roman" w:cstheme="minorHAnsi"/>
+              </w:rPr>
+            </w:pPr>
+            <w:r>
+              <w:rPr>
+                <w:rFonts w:eastAsia="Times New Roman" w:cstheme="minorHAnsi"/>
+              </w:rPr>
+              <w:t xml:space="preserve">Codepath </w:t>
+            </w:r>
+            <w:r>
+              <w:rPr>
+                <w:rFonts w:eastAsia="Times New Roman" w:cstheme="minorHAnsi"/>
+              </w:rPr>
+              <w:t>Unit</w:t>
+            </w:r>
+            <w:r>
+              <w:rPr>
+                <w:rFonts w:eastAsia="Times New Roman" w:cstheme="minorHAnsi"/>
+              </w:rPr>
+              <w:t xml:space="preserve"> 0</w:t>
+            </w:r>
+          </w:p>
         </w:tc>
         <w:tc>
           <w:tcPr>
@@ -806,16 +726,12 @@
           <w:p>
             <w:pPr>
               <w:rPr>
-                <w:rFonts w:ascii="Times New Roman" w:eastAsia="Times New Roman" w:hAnsi="Times New Roman" w:cs="Times New Roman"/>
-                <w:sz w:val="24"/>
-                <w:szCs w:val="24"/>
-              </w:rPr>
-            </w:pPr>
-            <w:r>
-              <w:rPr>
-                <w:rFonts w:ascii="Times New Roman" w:eastAsia="Times New Roman" w:hAnsi="Times New Roman" w:cs="Times New Roman"/>
-                <w:sz w:val="24"/>
-                <w:szCs w:val="24"/>
+                <w:rFonts w:eastAsia="Times New Roman" w:cstheme="minorHAnsi"/>
+              </w:rPr>
+            </w:pPr>
+            <w:r>
+              <w:rPr>
+                <w:rFonts w:eastAsia="Times New Roman" w:cstheme="minorHAnsi"/>
               </w:rPr>
               <w:t>24</w:t>
             </w:r>
@@ -829,16 +745,12 @@
           <w:p>
             <w:pPr>
               <w:rPr>
-                <w:rFonts w:ascii="Times New Roman" w:eastAsia="Times New Roman" w:hAnsi="Times New Roman" w:cs="Times New Roman"/>
-                <w:sz w:val="24"/>
-                <w:szCs w:val="24"/>
-              </w:rPr>
-            </w:pPr>
-            <w:r>
-              <w:rPr>
-                <w:rFonts w:ascii="Times New Roman" w:eastAsia="Times New Roman" w:hAnsi="Times New Roman" w:cs="Times New Roman"/>
-                <w:sz w:val="24"/>
-                <w:szCs w:val="24"/>
+                <w:rFonts w:eastAsia="Times New Roman" w:cstheme="minorHAnsi"/>
+              </w:rPr>
+            </w:pPr>
+            <w:r>
+              <w:rPr>
+                <w:rFonts w:eastAsia="Times New Roman" w:cstheme="minorHAnsi"/>
               </w:rPr>
               <w:t>25</w:t>
             </w:r>
@@ -857,18 +769,14 @@
           <w:p>
             <w:pPr>
               <w:rPr>
-                <w:rFonts w:ascii="Segoe UI" w:eastAsia="Times New Roman" w:hAnsi="Segoe UI" w:cs="Segoe UI"/>
-                <w:color w:val="212529"/>
-                <w:sz w:val="24"/>
-                <w:szCs w:val="24"/>
-              </w:rPr>
-            </w:pPr>
-            <w:r>
-              <w:rPr>
-                <w:rFonts w:ascii="Segoe UI" w:eastAsia="Times New Roman" w:hAnsi="Segoe UI" w:cs="Segoe UI"/>
-                <w:color w:val="212529"/>
-                <w:sz w:val="24"/>
-                <w:szCs w:val="24"/>
+                <w:rFonts w:eastAsia="Times New Roman" w:cstheme="minorHAnsi"/>
+                <w:color w:val="212529"/>
+              </w:rPr>
+            </w:pPr>
+            <w:r>
+              <w:rPr>
+                <w:rFonts w:eastAsia="Times New Roman" w:cstheme="minorHAnsi"/>
+                <w:color w:val="212529"/>
               </w:rPr>
               <w:t>26</w:t>
             </w:r>
@@ -882,18 +790,14 @@
           <w:p>
             <w:pPr>
               <w:rPr>
-                <w:rFonts w:ascii="Segoe UI" w:eastAsia="Times New Roman" w:hAnsi="Segoe UI" w:cs="Segoe UI"/>
-                <w:color w:val="212529"/>
-                <w:sz w:val="24"/>
-                <w:szCs w:val="24"/>
-              </w:rPr>
-            </w:pPr>
-            <w:r>
-              <w:rPr>
-                <w:rFonts w:ascii="Segoe UI" w:eastAsia="Times New Roman" w:hAnsi="Segoe UI" w:cs="Segoe UI"/>
-                <w:color w:val="212529"/>
-                <w:sz w:val="24"/>
-                <w:szCs w:val="24"/>
+                <w:rFonts w:eastAsia="Times New Roman" w:cstheme="minorHAnsi"/>
+                <w:color w:val="212529"/>
+              </w:rPr>
+            </w:pPr>
+            <w:r>
+              <w:rPr>
+                <w:rFonts w:eastAsia="Times New Roman" w:cstheme="minorHAnsi"/>
+                <w:color w:val="212529"/>
               </w:rPr>
               <w:t>27</w:t>
             </w:r>
@@ -907,22 +811,47 @@
           <w:p>
             <w:pPr>
               <w:rPr>
-                <w:rFonts w:ascii="Segoe UI" w:eastAsia="Times New Roman" w:hAnsi="Segoe UI" w:cs="Segoe UI"/>
-                <w:color w:val="212529"/>
-                <w:sz w:val="24"/>
-                <w:szCs w:val="24"/>
-              </w:rPr>
-            </w:pPr>
-            <w:r>
-              <w:rPr>
-                <w:rFonts w:ascii="Segoe UI" w:eastAsia="Times New Roman" w:hAnsi="Segoe UI" w:cs="Segoe UI"/>
-                <w:color w:val="212529"/>
-                <w:sz w:val="24"/>
-                <w:szCs w:val="24"/>
+                <w:rFonts w:eastAsia="Times New Roman" w:cstheme="minorHAnsi"/>
+                <w:color w:val="212529"/>
+              </w:rPr>
+            </w:pPr>
+            <w:r>
+              <w:rPr>
+                <w:rFonts w:eastAsia="Times New Roman" w:cstheme="minorHAnsi"/>
+                <w:color w:val="212529"/>
               </w:rPr>
               <w:t>28</w:t>
             </w:r>
           </w:p>
+          <w:p>
+            <w:pPr>
+              <w:rPr>
+                <w:rFonts w:eastAsia="Times New Roman" w:cstheme="minorHAnsi"/>
+                <w:color w:val="212529"/>
+              </w:rPr>
+            </w:pPr>
+            <w:r>
+              <w:rPr>
+                <w:rFonts w:eastAsia="Times New Roman" w:cstheme="minorHAnsi"/>
+                <w:color w:val="212529"/>
+              </w:rPr>
+              <w:t xml:space="preserve">Codepath </w:t>
+            </w:r>
+            <w:r>
+              <w:rPr>
+                <w:rFonts w:eastAsia="Times New Roman" w:cstheme="minorHAnsi"/>
+                <w:color w:val="212529"/>
+              </w:rPr>
+              <w:t>Unit</w:t>
+            </w:r>
+            <w:r>
+              <w:rPr>
+                <w:rFonts w:eastAsia="Times New Roman" w:cstheme="minorHAnsi"/>
+                <w:color w:val="212529"/>
+              </w:rPr>
+              <w:t xml:space="preserve"> 1</w:t>
+            </w:r>
+          </w:p>
         </w:tc>
         <w:tc>
           <w:tcPr>
@@ -932,18 +861,14 @@
           <w:p>
             <w:pPr>
               <w:rPr>
-                <w:rFonts w:ascii="Segoe UI" w:eastAsia="Times New Roman" w:hAnsi="Segoe UI" w:cs="Segoe UI"/>
-                <w:color w:val="212529"/>
-                <w:sz w:val="24"/>
-                <w:szCs w:val="24"/>
-              </w:rPr>
-            </w:pPr>
-            <w:r>
-              <w:rPr>
-                <w:rFonts w:ascii="Segoe UI" w:eastAsia="Times New Roman" w:hAnsi="Segoe UI" w:cs="Segoe UI"/>
-                <w:color w:val="212529"/>
-                <w:sz w:val="24"/>
-                <w:szCs w:val="24"/>
+                <w:rFonts w:eastAsia="Times New Roman" w:cstheme="minorHAnsi"/>
+                <w:color w:val="212529"/>
+              </w:rPr>
+            </w:pPr>
+            <w:r>
+              <w:rPr>
+                <w:rFonts w:eastAsia="Times New Roman" w:cstheme="minorHAnsi"/>
+                <w:color w:val="212529"/>
               </w:rPr>
               <w:t>29</w:t>
             </w:r>
@@ -957,22 +882,47 @@
           <w:p>
             <w:pPr>
               <w:rPr>
-                <w:rFonts w:ascii="Segoe UI" w:eastAsia="Times New Roman" w:hAnsi="Segoe UI" w:cs="Segoe UI"/>
-                <w:color w:val="212529"/>
-                <w:sz w:val="24"/>
-                <w:szCs w:val="24"/>
-              </w:rPr>
-            </w:pPr>
-            <w:r>
-              <w:rPr>
-                <w:rFonts w:ascii="Segoe UI" w:eastAsia="Times New Roman" w:hAnsi="Segoe UI" w:cs="Segoe UI"/>
-                <w:color w:val="212529"/>
-                <w:sz w:val="24"/>
-                <w:szCs w:val="24"/>
+                <w:rFonts w:eastAsia="Times New Roman" w:cstheme="minorHAnsi"/>
+                <w:color w:val="212529"/>
+              </w:rPr>
+            </w:pPr>
+            <w:r>
+              <w:rPr>
+                <w:rFonts w:eastAsia="Times New Roman" w:cstheme="minorHAnsi"/>
+                <w:color w:val="212529"/>
               </w:rPr>
               <w:t>30</w:t>
             </w:r>
           </w:p>
+          <w:p>
+            <w:pPr>
+              <w:rPr>
+                <w:rFonts w:eastAsia="Times New Roman" w:cstheme="minorHAnsi"/>
+                <w:color w:val="212529"/>
+              </w:rPr>
+            </w:pPr>
+            <w:r>
+              <w:rPr>
+                <w:rFonts w:eastAsia="Times New Roman" w:cstheme="minorHAnsi"/>
+                <w:color w:val="212529"/>
+              </w:rPr>
+              <w:t xml:space="preserve">Codepath </w:t>
+            </w:r>
+            <w:r>
+              <w:rPr>
+                <w:rFonts w:eastAsia="Times New Roman" w:cstheme="minorHAnsi"/>
+                <w:color w:val="212529"/>
+              </w:rPr>
+              <w:t>Unit</w:t>
+            </w:r>
+            <w:r>
+              <w:rPr>
+                <w:rFonts w:eastAsia="Times New Roman" w:cstheme="minorHAnsi"/>
+                <w:color w:val="212529"/>
+              </w:rPr>
+              <w:t xml:space="preserve"> 1</w:t>
+            </w:r>
+          </w:p>
         </w:tc>
         <w:tc>
           <w:tcPr>
@@ -982,18 +932,14 @@
           <w:p>
             <w:pPr>
               <w:rPr>
-                <w:rFonts w:ascii="Segoe UI" w:eastAsia="Times New Roman" w:hAnsi="Segoe UI" w:cs="Segoe UI"/>
-                <w:color w:val="212529"/>
-                <w:sz w:val="24"/>
-                <w:szCs w:val="24"/>
-              </w:rPr>
-            </w:pPr>
-            <w:r>
-              <w:rPr>
-                <w:rFonts w:ascii="Segoe UI" w:eastAsia="Times New Roman" w:hAnsi="Segoe UI" w:cs="Segoe UI"/>
-                <w:color w:val="212529"/>
-                <w:sz w:val="24"/>
-                <w:szCs w:val="24"/>
+                <w:rFonts w:eastAsia="Times New Roman" w:cstheme="minorHAnsi"/>
+                <w:color w:val="212529"/>
+              </w:rPr>
+            </w:pPr>
+            <w:r>
+              <w:rPr>
+                <w:rFonts w:eastAsia="Times New Roman" w:cstheme="minorHAnsi"/>
+                <w:color w:val="212529"/>
               </w:rPr>
               <w:t>31</w:t>
             </w:r>
@@ -1007,9 +953,7 @@
           <w:p>
             <w:pPr>
               <w:rPr>
-                <w:rFonts w:ascii="Times New Roman" w:eastAsia="Times New Roman" w:hAnsi="Times New Roman" w:cs="Times New Roman"/>
-                <w:sz w:val="20"/>
-                <w:szCs w:val="20"/>
+                <w:rFonts w:eastAsia="Times New Roman" w:cstheme="minorHAnsi"/>
               </w:rPr>
             </w:pPr>
           </w:p>
@@ -1156,6 +1100,36 @@
               <w:t>4</w:t>
             </w:r>
           </w:p>
+          <w:p>
+            <w:r>
+              <w:rPr>
+                <w:rFonts w:eastAsia="Times New Roman" w:cstheme="minorHAnsi"/>
+                <w:color w:val="212529"/>
+              </w:rPr>
+              <w:t xml:space="preserve">Codepath </w:t>
+            </w:r>
+            <w:r>
+              <w:rPr>
+                <w:rFonts w:eastAsia="Times New Roman" w:cstheme="minorHAnsi"/>
+                <w:color w:val="212529"/>
+              </w:rPr>
+              <w:t>Unit</w:t>
+            </w:r>
+            <w:r>
+              <w:rPr>
+                <w:rFonts w:eastAsia="Times New Roman" w:cstheme="minorHAnsi"/>
+                <w:color w:val="212529"/>
+              </w:rPr>
+              <w:t xml:space="preserve"> </w:t>
+            </w:r>
+            <w:r>
+              <w:rPr>
+                <w:rFonts w:eastAsia="Times New Roman" w:cstheme="minorHAnsi"/>
+                <w:color w:val="212529"/>
+              </w:rPr>
+              <w:t>2</w:t>
+            </w:r>
+          </w:p>
         </w:tc>
         <w:tc>
           <w:tcPr>
@@ -1176,6 +1150,36 @@
           <w:p>
             <w:r>
               <w:t>6</w:t>
+            </w:r>
+          </w:p>
+          <w:p>
+            <w:r>
+              <w:rPr>
+                <w:rFonts w:eastAsia="Times New Roman" w:cstheme="minorHAnsi"/>
+                <w:color w:val="212529"/>
+              </w:rPr>
+              <w:t xml:space="preserve">Codepath </w:t>
+            </w:r>
+            <w:r>
+              <w:rPr>
+                <w:rFonts w:eastAsia="Times New Roman" w:cstheme="minorHAnsi"/>
+                <w:color w:val="212529"/>
+              </w:rPr>
+              <w:t>Unit</w:t>
+            </w:r>
+            <w:r>
+              <w:rPr>
+                <w:rFonts w:eastAsia="Times New Roman" w:cstheme="minorHAnsi"/>
+                <w:color w:val="212529"/>
+              </w:rPr>
+              <w:t xml:space="preserve"> </w:t>
+            </w:r>
+            <w:r>
+              <w:rPr>
+                <w:rFonts w:eastAsia="Times New Roman" w:cstheme="minorHAnsi"/>
+                <w:color w:val="212529"/>
+              </w:rPr>
+              <w:t>2</w:t>
             </w:r>
           </w:p>
         </w:tc>
@@ -1238,6 +1242,36 @@
               <w:t>11</w:t>
             </w:r>
           </w:p>
+          <w:p>
+            <w:r>
+              <w:rPr>
+                <w:rFonts w:eastAsia="Times New Roman" w:cstheme="minorHAnsi"/>
+                <w:color w:val="212529"/>
+              </w:rPr>
+              <w:t xml:space="preserve">Codepath </w:t>
+            </w:r>
+            <w:r>
+              <w:rPr>
+                <w:rFonts w:eastAsia="Times New Roman" w:cstheme="minorHAnsi"/>
+                <w:color w:val="212529"/>
+              </w:rPr>
+              <w:t>Unit</w:t>
+            </w:r>
+            <w:r>
+              <w:rPr>
+                <w:rFonts w:eastAsia="Times New Roman" w:cstheme="minorHAnsi"/>
+                <w:color w:val="212529"/>
+              </w:rPr>
+              <w:t xml:space="preserve"> </w:t>
+            </w:r>
+            <w:r>
+              <w:rPr>
+                <w:rFonts w:eastAsia="Times New Roman" w:cstheme="minorHAnsi"/>
+                <w:color w:val="212529"/>
+              </w:rPr>
+              <w:t>3</w:t>
+            </w:r>
+          </w:p>
         </w:tc>
         <w:tc>
           <w:tcPr>
@@ -1258,6 +1292,36 @@
           <w:p>
             <w:r>
               <w:t>13</w:t>
+            </w:r>
+          </w:p>
+          <w:p>
+            <w:r>
+              <w:rPr>
+                <w:rFonts w:eastAsia="Times New Roman" w:cstheme="minorHAnsi"/>
+                <w:color w:val="212529"/>
+              </w:rPr>
+              <w:t xml:space="preserve">Codepath </w:t>
+            </w:r>
+            <w:r>
+              <w:rPr>
+                <w:rFonts w:eastAsia="Times New Roman" w:cstheme="minorHAnsi"/>
+                <w:color w:val="212529"/>
+              </w:rPr>
+              <w:t>Unit</w:t>
+            </w:r>
+            <w:r>
+              <w:rPr>
+                <w:rFonts w:eastAsia="Times New Roman" w:cstheme="minorHAnsi"/>
+                <w:color w:val="212529"/>
+              </w:rPr>
+              <w:t xml:space="preserve"> </w:t>
+            </w:r>
+            <w:r>
+              <w:rPr>
+                <w:rFonts w:eastAsia="Times New Roman" w:cstheme="minorHAnsi"/>
+                <w:color w:val="212529"/>
+              </w:rPr>
+              <w:t>3</w:t>
             </w:r>
           </w:p>
         </w:tc>
@@ -1320,6 +1384,36 @@
               <w:t>18</w:t>
             </w:r>
           </w:p>
+          <w:p>
+            <w:r>
+              <w:rPr>
+                <w:rFonts w:eastAsia="Times New Roman" w:cstheme="minorHAnsi"/>
+                <w:color w:val="212529"/>
+              </w:rPr>
+              <w:t xml:space="preserve">Codepath </w:t>
+            </w:r>
+            <w:r>
+              <w:rPr>
+                <w:rFonts w:eastAsia="Times New Roman" w:cstheme="minorHAnsi"/>
+                <w:color w:val="212529"/>
+              </w:rPr>
+              <w:t>Unit</w:t>
+            </w:r>
+            <w:r>
+              <w:rPr>
+                <w:rFonts w:eastAsia="Times New Roman" w:cstheme="minorHAnsi"/>
+                <w:color w:val="212529"/>
+              </w:rPr>
+              <w:t xml:space="preserve"> </w:t>
+            </w:r>
+            <w:r>
+              <w:rPr>
+                <w:rFonts w:eastAsia="Times New Roman" w:cstheme="minorHAnsi"/>
+                <w:color w:val="212529"/>
+              </w:rPr>
+              <w:t>4</w:t>
+            </w:r>
+          </w:p>
         </w:tc>
         <w:tc>
           <w:tcPr>
@@ -1340,6 +1434,36 @@
           <w:p>
             <w:r>
               <w:t>20</w:t>
+            </w:r>
+          </w:p>
+          <w:p>
+            <w:r>
+              <w:rPr>
+                <w:rFonts w:eastAsia="Times New Roman" w:cstheme="minorHAnsi"/>
+                <w:color w:val="212529"/>
+              </w:rPr>
+              <w:t xml:space="preserve">Codepath </w:t>
+            </w:r>
+            <w:r>
+              <w:rPr>
+                <w:rFonts w:eastAsia="Times New Roman" w:cstheme="minorHAnsi"/>
+                <w:color w:val="212529"/>
+              </w:rPr>
+              <w:t>Unit</w:t>
+            </w:r>
+            <w:r>
+              <w:rPr>
+                <w:rFonts w:eastAsia="Times New Roman" w:cstheme="minorHAnsi"/>
+                <w:color w:val="212529"/>
+              </w:rPr>
+              <w:t xml:space="preserve"> </w:t>
+            </w:r>
+            <w:r>
+              <w:rPr>
+                <w:rFonts w:eastAsia="Times New Roman" w:cstheme="minorHAnsi"/>
+                <w:color w:val="212529"/>
+              </w:rPr>
+              <w:t>4</w:t>
             </w:r>
           </w:p>
         </w:tc>
@@ -1402,6 +1526,36 @@
               <w:t>25</w:t>
             </w:r>
           </w:p>
+          <w:p>
+            <w:r>
+              <w:rPr>
+                <w:rFonts w:eastAsia="Times New Roman" w:cstheme="minorHAnsi"/>
+                <w:color w:val="212529"/>
+              </w:rPr>
+              <w:t xml:space="preserve">Codepath </w:t>
+            </w:r>
+            <w:r>
+              <w:rPr>
+                <w:rFonts w:eastAsia="Times New Roman" w:cstheme="minorHAnsi"/>
+                <w:color w:val="212529"/>
+              </w:rPr>
+              <w:t>Unit</w:t>
+            </w:r>
+            <w:r>
+              <w:rPr>
+                <w:rFonts w:eastAsia="Times New Roman" w:cstheme="minorHAnsi"/>
+                <w:color w:val="212529"/>
+              </w:rPr>
+              <w:t xml:space="preserve"> </w:t>
+            </w:r>
+            <w:r>
+              <w:rPr>
+                <w:rFonts w:eastAsia="Times New Roman" w:cstheme="minorHAnsi"/>
+                <w:color w:val="212529"/>
+              </w:rPr>
+              <w:t>5</w:t>
+            </w:r>
+          </w:p>
         </w:tc>
         <w:tc>
           <w:tcPr>
@@ -1422,6 +1576,36 @@
           <w:p>
             <w:r>
               <w:t>27</w:t>
+            </w:r>
+          </w:p>
+          <w:p>
+            <w:r>
+              <w:rPr>
+                <w:rFonts w:eastAsia="Times New Roman" w:cstheme="minorHAnsi"/>
+                <w:color w:val="212529"/>
+              </w:rPr>
+              <w:t xml:space="preserve">Codepath </w:t>
+            </w:r>
+            <w:r>
+              <w:rPr>
+                <w:rFonts w:eastAsia="Times New Roman" w:cstheme="minorHAnsi"/>
+                <w:color w:val="212529"/>
+              </w:rPr>
+              <w:t>Unit</w:t>
+            </w:r>
+            <w:r>
+              <w:rPr>
+                <w:rFonts w:eastAsia="Times New Roman" w:cstheme="minorHAnsi"/>
+                <w:color w:val="212529"/>
+              </w:rPr>
+              <w:t xml:space="preserve"> </w:t>
+            </w:r>
+            <w:r>
+              <w:rPr>
+                <w:rFonts w:eastAsia="Times New Roman" w:cstheme="minorHAnsi"/>
+                <w:color w:val="212529"/>
+              </w:rPr>
+              <w:t>5</w:t>
             </w:r>
           </w:p>
         </w:tc>
@@ -1589,6 +1773,36 @@
               <w:t>3</w:t>
             </w:r>
           </w:p>
+          <w:p>
+            <w:r>
+              <w:rPr>
+                <w:rFonts w:eastAsia="Times New Roman" w:cstheme="minorHAnsi"/>
+                <w:color w:val="212529"/>
+              </w:rPr>
+              <w:t xml:space="preserve">Codepath </w:t>
+            </w:r>
+            <w:r>
+              <w:rPr>
+                <w:rFonts w:eastAsia="Times New Roman" w:cstheme="minorHAnsi"/>
+                <w:color w:val="212529"/>
+              </w:rPr>
+              <w:t>Unit</w:t>
+            </w:r>
+            <w:r>
+              <w:rPr>
+                <w:rFonts w:eastAsia="Times New Roman" w:cstheme="minorHAnsi"/>
+                <w:color w:val="212529"/>
+              </w:rPr>
+              <w:t xml:space="preserve"> </w:t>
+            </w:r>
+            <w:r>
+              <w:rPr>
+                <w:rFonts w:eastAsia="Times New Roman" w:cstheme="minorHAnsi"/>
+                <w:color w:val="212529"/>
+              </w:rPr>
+              <w:t>6</w:t>
+            </w:r>
+          </w:p>
         </w:tc>
         <w:tc>
           <w:tcPr>
@@ -1609,6 +1823,36 @@
           <w:p>
             <w:r>
               <w:t>5</w:t>
+            </w:r>
+          </w:p>
+          <w:p>
+            <w:r>
+              <w:rPr>
+                <w:rFonts w:eastAsia="Times New Roman" w:cstheme="minorHAnsi"/>
+                <w:color w:val="212529"/>
+              </w:rPr>
+              <w:t xml:space="preserve">Codepath </w:t>
+            </w:r>
+            <w:r>
+              <w:rPr>
+                <w:rFonts w:eastAsia="Times New Roman" w:cstheme="minorHAnsi"/>
+                <w:color w:val="212529"/>
+              </w:rPr>
+              <w:t>Unit</w:t>
+            </w:r>
+            <w:r>
+              <w:rPr>
+                <w:rFonts w:eastAsia="Times New Roman" w:cstheme="minorHAnsi"/>
+                <w:color w:val="212529"/>
+              </w:rPr>
+              <w:t xml:space="preserve"> </w:t>
+            </w:r>
+            <w:r>
+              <w:rPr>
+                <w:rFonts w:eastAsia="Times New Roman" w:cstheme="minorHAnsi"/>
+                <w:color w:val="212529"/>
+              </w:rPr>
+              <w:t>6</w:t>
             </w:r>
           </w:p>
         </w:tc>
@@ -1671,6 +1915,36 @@
               <w:t>10</w:t>
             </w:r>
           </w:p>
+          <w:p>
+            <w:r>
+              <w:rPr>
+                <w:rFonts w:eastAsia="Times New Roman" w:cstheme="minorHAnsi"/>
+                <w:color w:val="212529"/>
+              </w:rPr>
+              <w:t xml:space="preserve">Codepath </w:t>
+            </w:r>
+            <w:r>
+              <w:rPr>
+                <w:rFonts w:eastAsia="Times New Roman" w:cstheme="minorHAnsi"/>
+                <w:color w:val="212529"/>
+              </w:rPr>
+              <w:t>Unit</w:t>
+            </w:r>
+            <w:r>
+              <w:rPr>
+                <w:rFonts w:eastAsia="Times New Roman" w:cstheme="minorHAnsi"/>
+                <w:color w:val="212529"/>
+              </w:rPr>
+              <w:t xml:space="preserve"> </w:t>
+            </w:r>
+            <w:r>
+              <w:rPr>
+                <w:rFonts w:eastAsia="Times New Roman" w:cstheme="minorHAnsi"/>
+                <w:color w:val="212529"/>
+              </w:rPr>
+              <w:t>7</w:t>
+            </w:r>
+          </w:p>
         </w:tc>
         <w:tc>
           <w:tcPr>
@@ -1691,6 +1965,36 @@
           <w:p>
             <w:r>
               <w:t>12</w:t>
+            </w:r>
+          </w:p>
+          <w:p>
+            <w:r>
+              <w:rPr>
+                <w:rFonts w:eastAsia="Times New Roman" w:cstheme="minorHAnsi"/>
+                <w:color w:val="212529"/>
+              </w:rPr>
+              <w:t xml:space="preserve">Codepath </w:t>
+            </w:r>
+            <w:r>
+              <w:rPr>
+                <w:rFonts w:eastAsia="Times New Roman" w:cstheme="minorHAnsi"/>
+                <w:color w:val="212529"/>
+              </w:rPr>
+              <w:t>Unit</w:t>
+            </w:r>
+            <w:r>
+              <w:rPr>
+                <w:rFonts w:eastAsia="Times New Roman" w:cstheme="minorHAnsi"/>
+                <w:color w:val="212529"/>
+              </w:rPr>
+              <w:t xml:space="preserve"> </w:t>
+            </w:r>
+            <w:r>
+              <w:rPr>
+                <w:rFonts w:eastAsia="Times New Roman" w:cstheme="minorHAnsi"/>
+                <w:color w:val="212529"/>
+              </w:rPr>
+              <w:t>7</w:t>
             </w:r>
           </w:p>
         </w:tc>
@@ -1860,6 +2164,36 @@
               <w:t>24</w:t>
             </w:r>
           </w:p>
+          <w:p>
+            <w:r>
+              <w:rPr>
+                <w:rFonts w:eastAsia="Times New Roman" w:cstheme="minorHAnsi"/>
+                <w:color w:val="212529"/>
+              </w:rPr>
+              <w:t xml:space="preserve">Codepath </w:t>
+            </w:r>
+            <w:r>
+              <w:rPr>
+                <w:rFonts w:eastAsia="Times New Roman" w:cstheme="minorHAnsi"/>
+                <w:color w:val="212529"/>
+              </w:rPr>
+              <w:t>Unit</w:t>
+            </w:r>
+            <w:r>
+              <w:rPr>
+                <w:rFonts w:eastAsia="Times New Roman" w:cstheme="minorHAnsi"/>
+                <w:color w:val="212529"/>
+              </w:rPr>
+              <w:t xml:space="preserve"> </w:t>
+            </w:r>
+            <w:r>
+              <w:rPr>
+                <w:rFonts w:eastAsia="Times New Roman" w:cstheme="minorHAnsi"/>
+                <w:color w:val="212529"/>
+              </w:rPr>
+              <w:t>8</w:t>
+            </w:r>
+          </w:p>
         </w:tc>
         <w:tc>
           <w:tcPr>
@@ -1880,6 +2214,36 @@
           <w:p>
             <w:r>
               <w:t>26</w:t>
+            </w:r>
+          </w:p>
+          <w:p>
+            <w:r>
+              <w:rPr>
+                <w:rFonts w:eastAsia="Times New Roman" w:cstheme="minorHAnsi"/>
+                <w:color w:val="212529"/>
+              </w:rPr>
+              <w:t xml:space="preserve">Codepath </w:t>
+            </w:r>
+            <w:r>
+              <w:rPr>
+                <w:rFonts w:eastAsia="Times New Roman" w:cstheme="minorHAnsi"/>
+                <w:color w:val="212529"/>
+              </w:rPr>
+              <w:t>Unit</w:t>
+            </w:r>
+            <w:r>
+              <w:rPr>
+                <w:rFonts w:eastAsia="Times New Roman" w:cstheme="minorHAnsi"/>
+                <w:color w:val="212529"/>
+              </w:rPr>
+              <w:t xml:space="preserve"> </w:t>
+            </w:r>
+            <w:r>
+              <w:rPr>
+                <w:rFonts w:eastAsia="Times New Roman" w:cstheme="minorHAnsi"/>
+                <w:color w:val="212529"/>
+              </w:rPr>
+              <w:t>8</w:t>
             </w:r>
           </w:p>
         </w:tc>
@@ -2169,6 +2533,11 @@
               <w:t>2</w:t>
             </w:r>
           </w:p>
+          <w:p>
+            <w:r>
+              <w:t>Codepath Unit 9</w:t>
+            </w:r>
+          </w:p>
         </w:tc>
         <w:tc>
           <w:tcPr>
@@ -2229,6 +2598,11 @@
               <w:t>7</w:t>
             </w:r>
           </w:p>
+          <w:p>
+            <w:r>
+              <w:t>Codepath Unit 10</w:t>
+            </w:r>
+          </w:p>
         </w:tc>
         <w:tc>
           <w:tcPr>
@@ -2249,6 +2623,14 @@
           <w:p>
             <w:r>
               <w:t>9</w:t>
+            </w:r>
+          </w:p>
+          <w:p>
+            <w:r>
+              <w:t>Research project presentations</w:t>
+            </w:r>
+            <w:r>
+              <w:t xml:space="preserve"> </w:t>
             </w:r>
           </w:p>
         </w:tc>
@@ -2311,6 +2693,11 @@
               <w:t>14</w:t>
             </w:r>
           </w:p>
+          <w:p>
+            <w:r>
+              <w:t>Codepath Unit 11</w:t>
+            </w:r>
+          </w:p>
         </w:tc>
         <w:tc>
           <w:tcPr>
@@ -2331,6 +2718,11 @@
           <w:p>
             <w:r>
               <w:t>16</w:t>
+            </w:r>
+          </w:p>
+          <w:p>
+            <w:r>
+              <w:t>Research project presentations</w:t>
             </w:r>
           </w:p>
         </w:tc>
@@ -2393,6 +2785,11 @@
               <w:t>21</w:t>
             </w:r>
           </w:p>
+          <w:p>
+            <w:r>
+              <w:t>Codepath Unit 12</w:t>
+            </w:r>
+          </w:p>
         </w:tc>
         <w:tc>
           <w:tcPr>
@@ -2413,6 +2810,11 @@
           <w:p>
             <w:r>
               <w:t>23</w:t>
+            </w:r>
+          </w:p>
+          <w:p>
+            <w:r>
+              <w:t>Research project presentations</w:t>
             </w:r>
           </w:p>
         </w:tc>
@@ -2475,6 +2877,11 @@
               <w:t>28</w:t>
             </w:r>
           </w:p>
+          <w:p>
+            <w:r>
+              <w:t>Codepath Unit 13</w:t>
+            </w:r>
+          </w:p>
         </w:tc>
         <w:tc>
           <w:tcPr>
@@ -2495,6 +2902,11 @@
           <w:p>
             <w:r>
               <w:t>30</w:t>
+            </w:r>
+          </w:p>
+          <w:p>
+            <w:r>
+              <w:t>Research project presentations</w:t>
             </w:r>
           </w:p>
         </w:tc>
@@ -2675,8 +3087,6 @@
                 <w:szCs w:val="20"/>
               </w:rPr>
             </w:pPr>
-            <w:bookmarkStart w:id="0" w:name="_GoBack"/>
-            <w:bookmarkEnd w:id="0"/>
           </w:p>
         </w:tc>
         <w:tc>
@@ -2758,6 +3168,11 @@
               <w:t>5</w:t>
             </w:r>
           </w:p>
+          <w:p>
+            <w:r>
+              <w:t>Project Presentations</w:t>
+            </w:r>
+          </w:p>
         </w:tc>
         <w:tc>
           <w:tcPr>
@@ -2779,6 +3194,13 @@
             <w:r>
               <w:t>7</w:t>
             </w:r>
+          </w:p>
+          <w:p>
+            <w:r>
+              <w:t>Project &amp; Research presentations</w:t>
+            </w:r>
+            <w:bookmarkStart w:id="0" w:name="_GoBack"/>
+            <w:bookmarkEnd w:id="0"/>
           </w:p>
         </w:tc>
         <w:tc>
@@ -2840,11 +3262,7 @@
               <w:t>12</w:t>
             </w:r>
           </w:p>
-          <w:p>
-            <w:r>
-              <w:t>CS 211 Final @ 12:40 – 2:30</w:t>
-            </w:r>
-          </w:p>
+          <w:p/>
         </w:tc>
         <w:tc>
           <w:tcPr>
@@ -2856,11 +3274,7 @@
               <w:t>13</w:t>
             </w:r>
           </w:p>
-          <w:p>
-            <w:r>
-              <w:t>CS 232 Final @ 12:40 – 2:30</w:t>
-            </w:r>
-          </w:p>
+          <w:p/>
         </w:tc>
         <w:tc>
           <w:tcPr>

--- a/IMPORTANT/2020 - spring CS 480 calendar.docx
+++ b/IMPORTANT/2020 - spring CS 480 calendar.docx
@@ -1,6 +1,6 @@
 
 <file path=word/document.xml><?xml version="1.0" encoding="utf-8"?>
-<w:document xmlns:wpc="http://schemas.microsoft.com/office/word/2010/wordprocessingCanvas" xmlns:cx="http://schemas.microsoft.com/office/drawing/2014/chartex" xmlns:cx1="http://schemas.microsoft.com/office/drawing/2015/9/8/chartex" xmlns:cx2="http://schemas.microsoft.com/office/drawing/2015/10/21/chartex" xmlns:cx3="http://schemas.microsoft.com/office/drawing/2016/5/9/chartex" xmlns:cx4="http://schemas.microsoft.com/office/drawing/2016/5/10/chartex" xmlns:cx5="http://schemas.microsoft.com/office/drawing/2016/5/11/chartex" xmlns:cx6="http://schemas.microsoft.com/office/drawing/2016/5/12/chartex" xmlns:cx7="http://schemas.microsoft.com/office/drawing/2016/5/13/chartex" xmlns:cx8="http://schemas.microsoft.com/office/drawing/2016/5/14/chartex" xmlns:mc="http://schemas.openxmlformats.org/markup-compatibility/2006" xmlns:aink="http://schemas.microsoft.com/office/drawing/2016/ink" xmlns:am3d="http://schemas.microsoft.com/office/drawing/2017/model3d" xmlns:o="urn:schemas-microsoft-com:office:office" xmlns:r="http://schemas.openxmlformats.org/officeDocument/2006/relationships" xmlns:m="http://schemas.openxmlformats.org/officeDocument/2006/math" xmlns:v="urn:schemas-microsoft-com:vml" xmlns:wp14="http://schemas.microsoft.com/office/word/2010/wordprocessingDrawing" xmlns:wp="http://schemas.openxmlformats.org/drawingml/2006/wordprocessingDrawing" xmlns:w10="urn:schemas-microsoft-com:office:word" xmlns:w="http://schemas.openxmlformats.org/wordprocessingml/2006/main" xmlns:w14="http://schemas.microsoft.com/office/word/2010/wordml" xmlns:w15="http://schemas.microsoft.com/office/word/2012/wordml" xmlns:w16cid="http://schemas.microsoft.com/office/word/2016/wordml/cid" xmlns:w16se="http://schemas.microsoft.com/office/word/2015/wordml/symex" xmlns:wpg="http://schemas.microsoft.com/office/word/2010/wordprocessingGroup" xmlns:wpi="http://schemas.microsoft.com/office/word/2010/wordprocessingInk" xmlns:wne="http://schemas.microsoft.com/office/word/2006/wordml" xmlns:wps="http://schemas.microsoft.com/office/word/2010/wordprocessingShape" mc:Ignorable="w14 w15 w16se w16cid wp14">
+<w:document xmlns:wpc="http://schemas.microsoft.com/office/word/2010/wordprocessingCanvas" xmlns:cx="http://schemas.microsoft.com/office/drawing/2014/chartex" xmlns:cx1="http://schemas.microsoft.com/office/drawing/2015/9/8/chartex" xmlns:cx2="http://schemas.microsoft.com/office/drawing/2015/10/21/chartex" xmlns:cx3="http://schemas.microsoft.com/office/drawing/2016/5/9/chartex" xmlns:cx4="http://schemas.microsoft.com/office/drawing/2016/5/10/chartex" xmlns:cx5="http://schemas.microsoft.com/office/drawing/2016/5/11/chartex" xmlns:cx6="http://schemas.microsoft.com/office/drawing/2016/5/12/chartex" xmlns:cx7="http://schemas.microsoft.com/office/drawing/2016/5/13/chartex" xmlns:cx8="http://schemas.microsoft.com/office/drawing/2016/5/14/chartex" xmlns:mc="http://schemas.openxmlformats.org/markup-compatibility/2006" xmlns:aink="http://schemas.microsoft.com/office/drawing/2016/ink" xmlns:am3d="http://schemas.microsoft.com/office/drawing/2017/model3d" xmlns:o="urn:schemas-microsoft-com:office:office" xmlns:r="http://schemas.openxmlformats.org/officeDocument/2006/relationships" xmlns:m="http://schemas.openxmlformats.org/officeDocument/2006/math" xmlns:v="urn:schemas-microsoft-com:vml" xmlns:wp14="http://schemas.microsoft.com/office/word/2010/wordprocessingDrawing" xmlns:wp="http://schemas.openxmlformats.org/drawingml/2006/wordprocessingDrawing" xmlns:w10="urn:schemas-microsoft-com:office:word" xmlns:w="http://schemas.openxmlformats.org/wordprocessingml/2006/main" xmlns:w14="http://schemas.microsoft.com/office/word/2010/wordml" xmlns:w15="http://schemas.microsoft.com/office/word/2012/wordml" xmlns:w16cex="http://schemas.microsoft.com/office/word/2018/wordml/cex" xmlns:w16cid="http://schemas.microsoft.com/office/word/2016/wordml/cid" xmlns:w16="http://schemas.microsoft.com/office/word/2018/wordml" xmlns:w16se="http://schemas.microsoft.com/office/word/2015/wordml/symex" xmlns:wpg="http://schemas.microsoft.com/office/word/2010/wordprocessingGroup" xmlns:wpi="http://schemas.microsoft.com/office/word/2010/wordprocessingInk" xmlns:wne="http://schemas.microsoft.com/office/word/2006/wordml" xmlns:wps="http://schemas.microsoft.com/office/word/2010/wordprocessingShape" mc:Ignorable="w14 w15 w16se w16cid w16 w16cex wp14">
   <w:body>
     <w:p>
       <w:pPr>
@@ -2627,10 +2627,7 @@
           </w:p>
           <w:p>
             <w:r>
-              <w:t>Research project presentations</w:t>
-            </w:r>
-            <w:r>
-              <w:t xml:space="preserve"> </w:t>
+              <w:t xml:space="preserve">Research project presentations </w:t>
             </w:r>
           </w:p>
         </w:tc>
@@ -3170,7 +3167,7 @@
           </w:p>
           <w:p>
             <w:r>
-              <w:t>Project Presentations</w:t>
+              <w:t>Final Project</w:t>
             </w:r>
           </w:p>
         </w:tc>
@@ -3197,10 +3194,8 @@
           </w:p>
           <w:p>
             <w:r>
-              <w:t>Project &amp; Research presentations</w:t>
-            </w:r>
-            <w:bookmarkStart w:id="0" w:name="_GoBack"/>
-            <w:bookmarkEnd w:id="0"/>
+              <w:t>Final Project</w:t>
+            </w:r>
           </w:p>
         </w:tc>
         <w:tc>
@@ -3260,6 +3255,11 @@
           <w:p>
             <w:r>
               <w:t>12</w:t>
+            </w:r>
+          </w:p>
+          <w:p>
+            <w:r>
+              <w:t>Presentations 8-9:50</w:t>
             </w:r>
           </w:p>
           <w:p/>
@@ -3591,7 +3591,7 @@
 </file>
 
 <file path=word/styles.xml><?xml version="1.0" encoding="utf-8"?>
-<w:styles xmlns:mc="http://schemas.openxmlformats.org/markup-compatibility/2006" xmlns:r="http://schemas.openxmlformats.org/officeDocument/2006/relationships" xmlns:w="http://schemas.openxmlformats.org/wordprocessingml/2006/main" xmlns:w14="http://schemas.microsoft.com/office/word/2010/wordml" xmlns:w15="http://schemas.microsoft.com/office/word/2012/wordml" xmlns:w16cid="http://schemas.microsoft.com/office/word/2016/wordml/cid" xmlns:w16se="http://schemas.microsoft.com/office/word/2015/wordml/symex" mc:Ignorable="w14 w15 w16se w16cid">
+<w:styles xmlns:mc="http://schemas.openxmlformats.org/markup-compatibility/2006" xmlns:r="http://schemas.openxmlformats.org/officeDocument/2006/relationships" xmlns:w="http://schemas.openxmlformats.org/wordprocessingml/2006/main" xmlns:w14="http://schemas.microsoft.com/office/word/2010/wordml" xmlns:w15="http://schemas.microsoft.com/office/word/2012/wordml" xmlns:w16cex="http://schemas.microsoft.com/office/word/2018/wordml/cex" xmlns:w16cid="http://schemas.microsoft.com/office/word/2016/wordml/cid" xmlns:w16="http://schemas.microsoft.com/office/word/2018/wordml" xmlns:w16se="http://schemas.microsoft.com/office/word/2015/wordml/symex" mc:Ignorable="w14 w15 w16se w16cid w16 w16cex">
   <w:docDefaults>
     <w:rPrDefault>
       <w:rPr>
